--- a/release/AlfredPaguio_CV_with_Picture.docx
+++ b/release/AlfredPaguio_CV_with_Picture.docx
@@ -89,7 +89,6 @@
           <w:szCs w:val="20"/>
         </w:rPr>
       </w:pPr>
-      <w:proofErr w:type="spellStart"/>
       <w:r>
         <w:rPr>
           <w:sz w:val="20"/>
@@ -97,7 +96,6 @@
         </w:rPr>
         <w:t>Poblacion</w:t>
       </w:r>
-      <w:proofErr w:type="spellEnd"/>
       <w:r>
         <w:rPr>
           <w:sz w:val="20"/>
@@ -169,31 +167,33 @@
       </w:r>
       <w:r>
         <w:rPr>
-          <w:spacing w:val="-6"/>
           <w:sz w:val="20"/>
           <w:szCs w:val="20"/>
         </w:rPr>
         <w:t xml:space="preserve"> </w:t>
       </w:r>
-      <w:hyperlink r:id="rId7">
-        <w:r>
-          <w:rPr>
-            <w:spacing w:val="-2"/>
-            <w:sz w:val="20"/>
-            <w:szCs w:val="20"/>
-            <w:u w:val="single" w:color="298175"/>
-          </w:rPr>
-          <w:t>https://linkedin.com/in/alfredpaguio</w:t>
-        </w:r>
-      </w:hyperlink>
+      <w:r>
+        <w:rPr>
+          <w:sz w:val="20"/>
+          <w:szCs w:val="20"/>
+        </w:rPr>
+        <w:t>09981336911</w:t>
+      </w:r>
+      <w:r>
+        <w:rPr>
+          <w:spacing w:val="-6"/>
+          <w:sz w:val="20"/>
+          <w:szCs w:val="20"/>
+        </w:rPr>
+        <w:t xml:space="preserve"> </w:t>
+      </w:r>
       <w:r>
         <w:rPr>
           <w:spacing w:val="-2"/>
           <w:sz w:val="20"/>
           <w:szCs w:val="20"/>
-          <w:u w:val="single" w:color="298175"/>
-        </w:rPr>
-        <w:t xml:space="preserve"> | </w:t>
+        </w:rPr>
+        <w:t xml:space="preserve">| </w:t>
       </w:r>
       <w:r>
         <w:rPr>
@@ -321,7 +321,7 @@
           </mc:Choice>
           <mc:Fallback>
             <w:pict>
-              <v:shape w14:anchorId="2479ACD3" id="Graphic 10" o:spid="_x0000_s1026" alt="&quot;&quot;" style="position:absolute;margin-left:44.7pt;margin-top:4.45pt;width:506.85pt;height:.75pt;z-index:-251649536;visibility:visible;mso-wrap-style:square;mso-wrap-distance-left:0;mso-wrap-distance-top:0;mso-wrap-distance-right:0;mso-wrap-distance-bottom:0;mso-position-horizontal:absolute;mso-position-horizontal-relative:page;mso-position-vertical:absolute;mso-position-vertical-relative:text;v-text-anchor:top" coordsize="6436995,9525" o:gfxdata="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" path="m6436518,9465l,9465,,,6436518,r,9465xe" fillcolor="black" stroked="f">
+              <v:shape w14:anchorId="46823842" id="Graphic 10" o:spid="_x0000_s1026" alt="&quot;&quot;" style="position:absolute;margin-left:44.7pt;margin-top:4.45pt;width:506.85pt;height:.75pt;z-index:-251649536;visibility:visible;mso-wrap-style:square;mso-wrap-distance-left:0;mso-wrap-distance-top:0;mso-wrap-distance-right:0;mso-wrap-distance-bottom:0;mso-position-horizontal:absolute;mso-position-horizontal-relative:page;mso-position-vertical:absolute;mso-position-vertical-relative:text;v-text-anchor:top" coordsize="6436995,9525" o:gfxdata="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" path="m6436518,9465l,9465,,,6436518,r,9465xe" fillcolor="black" stroked="f">
                 <v:path arrowok="t"/>
                 <w10:wrap type="topAndBottom" anchorx="page"/>
               </v:shape>
@@ -369,33 +369,25 @@
         <w:rPr>
           <w:sz w:val="21"/>
         </w:rPr>
-        <w:t xml:space="preserve">, Express.js, </w:t>
-      </w:r>
-      <w:proofErr w:type="spellStart"/>
+        <w:t>, Express.js, ElysiaJS,</w:t>
+      </w:r>
       <w:r>
         <w:rPr>
           <w:sz w:val="21"/>
         </w:rPr>
-        <w:t>ElysiaJS</w:t>
-      </w:r>
-      <w:proofErr w:type="spellEnd"/>
+        <w:t xml:space="preserve"> Node.js,</w:t>
+      </w:r>
       <w:r>
         <w:rPr>
           <w:sz w:val="21"/>
         </w:rPr>
-        <w:t>,</w:t>
+        <w:t xml:space="preserve"> Bun, Vite</w:t>
       </w:r>
       <w:r>
         <w:rPr>
           <w:sz w:val="21"/>
         </w:rPr>
-        <w:t xml:space="preserve"> Node.js,</w:t>
-      </w:r>
-      <w:r>
-        <w:rPr>
-          <w:sz w:val="21"/>
-        </w:rPr>
-        <w:t xml:space="preserve"> Bun, Vite</w:t>
+        <w:t>, Vue.js</w:t>
       </w:r>
       <w:r>
         <w:rPr>
@@ -467,21 +459,7 @@
         <w:rPr>
           <w:sz w:val="21"/>
         </w:rPr>
-        <w:t>CMS (</w:t>
-      </w:r>
-      <w:proofErr w:type="spellStart"/>
-      <w:r>
-        <w:rPr>
-          <w:sz w:val="21"/>
-        </w:rPr>
-        <w:t>Keystatic</w:t>
-      </w:r>
-      <w:proofErr w:type="spellEnd"/>
-      <w:r>
-        <w:rPr>
-          <w:sz w:val="21"/>
-        </w:rPr>
-        <w:t>), Visual Studio Code, Git, GitHub, MySQL Workbench</w:t>
+        <w:t>CMS (Keystatic), Visual Studio Code, Git, GitHub, MySQL Workbench</w:t>
       </w:r>
       <w:r>
         <w:rPr>
@@ -608,7 +586,7 @@
           </mc:Choice>
           <mc:Fallback>
             <w:pict>
-              <v:shape w14:anchorId="029292A1" id="Graphic 2" o:spid="_x0000_s1026" alt="&quot;&quot;" style="position:absolute;margin-left:44.7pt;margin-top:4.45pt;width:506.85pt;height:.75pt;z-index:-251647488;visibility:visible;mso-wrap-style:square;mso-wrap-distance-left:0;mso-wrap-distance-top:0;mso-wrap-distance-right:0;mso-wrap-distance-bottom:0;mso-position-horizontal:absolute;mso-position-horizontal-relative:page;mso-position-vertical:absolute;mso-position-vertical-relative:text;v-text-anchor:top" coordsize="6436995,9525" o:gfxdata="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" path="m6436518,9465l,9465,,,6436518,r,9465xe" fillcolor="black" stroked="f">
+              <v:shape w14:anchorId="1376B0FB" id="Graphic 2" o:spid="_x0000_s1026" alt="&quot;&quot;" style="position:absolute;margin-left:44.7pt;margin-top:4.45pt;width:506.85pt;height:.75pt;z-index:-251647488;visibility:visible;mso-wrap-style:square;mso-wrap-distance-left:0;mso-wrap-distance-top:0;mso-wrap-distance-right:0;mso-wrap-distance-bottom:0;mso-position-horizontal:absolute;mso-position-horizontal-relative:page;mso-position-vertical:absolute;mso-position-vertical-relative:text;v-text-anchor:top" coordsize="6436995,9525" o:gfxdata="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" path="m6436518,9465l,9465,,,6436518,r,9465xe" fillcolor="black" stroked="f">
                 <v:path arrowok="t"/>
                 <w10:wrap type="topAndBottom" anchorx="page"/>
               </v:shape>
@@ -653,8 +631,7 @@
       <w:r>
         <w:tab/>
       </w:r>
-      <w:hyperlink r:id="rId8">
-        <w:proofErr w:type="spellStart"/>
+      <w:hyperlink r:id="rId7">
         <w:r>
           <w:rPr>
             <w:spacing w:val="-5"/>
@@ -668,7 +645,6 @@
           </w:rPr>
           <w:t>y</w:t>
         </w:r>
-        <w:proofErr w:type="spellEnd"/>
         <w:r>
           <w:rPr>
             <w:spacing w:val="-6"/>
@@ -1312,7 +1288,7 @@
           </mc:Choice>
           <mc:Fallback>
             <w:pict>
-              <v:shape w14:anchorId="0758BEE6" id="Graphic 1" o:spid="_x0000_s1026" alt="&quot;&quot;" style="position:absolute;margin-left:44.7pt;margin-top:4.45pt;width:506.85pt;height:.75pt;z-index:-251653632;visibility:visible;mso-wrap-style:square;mso-wrap-distance-left:0;mso-wrap-distance-top:0;mso-wrap-distance-right:0;mso-wrap-distance-bottom:0;mso-position-horizontal:absolute;mso-position-horizontal-relative:page;mso-position-vertical:absolute;mso-position-vertical-relative:text;v-text-anchor:top" coordsize="6436995,9525" o:gfxdata="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" path="m6436518,9465l,9465,,,6436518,r,9465xe" fillcolor="black" stroked="f">
+              <v:shape w14:anchorId="0E5C1EE3" id="Graphic 1" o:spid="_x0000_s1026" alt="&quot;&quot;" style="position:absolute;margin-left:44.7pt;margin-top:4.45pt;width:506.85pt;height:.75pt;z-index:-251653632;visibility:visible;mso-wrap-style:square;mso-wrap-distance-left:0;mso-wrap-distance-top:0;mso-wrap-distance-right:0;mso-wrap-distance-bottom:0;mso-position-horizontal:absolute;mso-position-horizontal-relative:page;mso-position-vertical:absolute;mso-position-vertical-relative:text;v-text-anchor:top" coordsize="6436995,9525" o:gfxdata="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" path="m6436518,9465l,9465,,,6436518,r,9465xe" fillcolor="black" stroked="f">
                 <v:path arrowok="t"/>
                 <w10:wrap type="topAndBottom" anchorx="page"/>
               </v:shape>
@@ -1336,26 +1312,11 @@
         </w:rPr>
       </w:pPr>
       <w:r>
-        <w:t xml:space="preserve">Pamantasan ng </w:t>
-      </w:r>
-      <w:proofErr w:type="spellStart"/>
-      <w:r>
-        <w:t>Lungsod</w:t>
-      </w:r>
-      <w:proofErr w:type="spellEnd"/>
-      <w:r>
-        <w:t xml:space="preserve"> ng Muntinlupa</w:t>
+        <w:t>Pamantasan ng Lungsod ng Muntinlupa</w:t>
       </w:r>
       <w:r>
         <w:tab/>
-      </w:r>
-      <w:proofErr w:type="spellStart"/>
-      <w:r>
-        <w:t>Poblacion</w:t>
-      </w:r>
-      <w:proofErr w:type="spellEnd"/>
-      <w:r>
-        <w:t>,</w:t>
+        <w:t>Poblacion,</w:t>
       </w:r>
       <w:r>
         <w:rPr>
@@ -1650,7 +1611,7 @@
           </mc:Choice>
           <mc:Fallback>
             <w:pict>
-              <v:shape w14:anchorId="662AB36C" id="Graphic 6" o:spid="_x0000_s1026" alt="&quot;&quot;" style="position:absolute;margin-left:44.7pt;margin-top:4.45pt;width:506.85pt;height:.75pt;z-index:-251650560;visibility:visible;mso-wrap-style:square;mso-wrap-distance-left:0;mso-wrap-distance-top:0;mso-wrap-distance-right:0;mso-wrap-distance-bottom:0;mso-position-horizontal:absolute;mso-position-horizontal-relative:page;mso-position-vertical:absolute;mso-position-vertical-relative:text;v-text-anchor:top" coordsize="6436995,9525" o:gfxdata="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" path="m6436518,9465l,9465,,,6436518,r,9465xe" fillcolor="black" stroked="f">
+              <v:shape w14:anchorId="1D448C65" id="Graphic 6" o:spid="_x0000_s1026" alt="&quot;&quot;" style="position:absolute;margin-left:44.7pt;margin-top:4.45pt;width:506.85pt;height:.75pt;z-index:-251650560;visibility:visible;mso-wrap-style:square;mso-wrap-distance-left:0;mso-wrap-distance-top:0;mso-wrap-distance-right:0;mso-wrap-distance-bottom:0;mso-position-horizontal:absolute;mso-position-horizontal-relative:page;mso-position-vertical:absolute;mso-position-vertical-relative:text;v-text-anchor:top" coordsize="6436995,9525" o:gfxdata="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" path="m6436518,9465l,9465,,,6436518,r,9465xe" fillcolor="black" stroked="f">
                 <v:path arrowok="t"/>
                 <w10:wrap type="topAndBottom" anchorx="page"/>
               </v:shape>
@@ -2274,7 +2235,7 @@
         <v:path o:extrusionok="f" gradientshapeok="t" o:connecttype="rect"/>
         <o:lock v:ext="edit" aspectratio="t"/>
       </v:shapetype>
-      <v:shape id="_x0000_i1290" type="#_x0000_t75" style="width:6pt;height:6pt;visibility:visible;mso-wrap-style:square" o:bullet="t">
+      <v:shape id="_x0000_i1043" type="#_x0000_t75" style="width:5.95pt;height:5.95pt;visibility:visible;mso-wrap-style:square" o:bullet="t">
         <v:imagedata r:id="rId1" o:title=""/>
         <o:lock v:ext="edit" aspectratio="f"/>
       </v:shape>
